--- a/WordDocuments/Calibri/0314.docx
+++ b/WordDocuments/Calibri/0314.docx
@@ -12,7 +12,7 @@
           <w:color w:val="000000"/>
           <w:sz w:val="44"/>
         </w:rPr>
-        <w:t>Unveiling the Enigma of Consciousness</w:t>
+        <w:t>Powering the Future: Unlocking the Wonders of Energy</w:t>
       </w:r>
     </w:p>
     <w:p>
@@ -26,7 +26,7 @@
           <w:color w:val="000000"/>
           <w:sz w:val="36"/>
         </w:rPr>
-        <w:t>Jake Abramson</w:t>
+        <w:t>Alice Johnson</w:t>
       </w:r>
     </w:p>
     <w:p>
@@ -39,7 +39,7 @@
           <w:color w:val="000000"/>
           <w:sz w:val="32"/>
         </w:rPr>
-        <w:t>jakeabramson@publishei</w:t>
+        <w:t>ajohnson@academy</w:t>
       </w:r>
       <w:r>
         <w:rPr>
@@ -55,7 +55,7 @@
           <w:color w:val="000000"/>
           <w:sz w:val="32"/>
         </w:rPr>
-        <w:t>com</w:t>
+        <w:t>org</w:t>
       </w:r>
     </w:p>
     <w:p/>
@@ -66,7 +66,7 @@
           <w:color w:val="000000"/>
           <w:sz w:val="24"/>
         </w:rPr>
-        <w:t>Like a symphony composed of intricate melodies and harmonies, consciousness blends our perceptions, thoughts, and emotions into a cohesive symphony of awareness</w:t>
+        <w:t>Energy is the invisible force that shapes our world</w:t>
       </w:r>
       <w:r>
         <w:rPr>
@@ -82,7 +82,7 @@
           <w:color w:val="000000"/>
           <w:sz w:val="24"/>
         </w:rPr>
-        <w:t xml:space="preserve"> Centuries of inquiry, spanning diverse disciplines, have sought to unravel the enigmatic nature of consciousness</w:t>
+        <w:t xml:space="preserve"> It is the fuel that powers our societies, the spark that ignites innovation, and the lifeblood that flows through every living organism</w:t>
       </w:r>
       <w:r>
         <w:rPr>
@@ -98,7 +98,7 @@
           <w:color w:val="000000"/>
           <w:sz w:val="24"/>
         </w:rPr>
-        <w:t xml:space="preserve"> From the depths of philosophy to the laboratories of neuroscience, from the realms of psychology to the frontiers of artificial intelligence, humanity's rendezvous with consciousness has proven an enduring quest, revealing glimpses of its complexity yet stubbornly guarding its ultimate secrets</w:t>
+        <w:t xml:space="preserve"> From the radiant energy of the sun to the boundless potential of nuclear reactions, energy is a captivating field that offers a gateway to understanding the very fabric of the universe</w:t>
       </w:r>
       <w:r>
         <w:rPr>
@@ -114,7 +114,7 @@
           <w:color w:val="000000"/>
           <w:sz w:val="24"/>
         </w:rPr>
-        <w:t xml:space="preserve"> In this exploration, we embark on a journey to probe the corridors of consciousness, examining its manifestations, grappling with its complexities, and peering into the abyss of the unknown in pursuit of a deeper understanding of our own existence</w:t>
+        <w:t xml:space="preserve"> This essay delves into the fascinating world of energy, exploring its various forms, delving into its transformative applications, and contemplating its profound implications for shaping the future of our planet</w:t>
       </w:r>
       <w:r>
         <w:rPr>
@@ -139,7 +139,7 @@
           <w:sz w:val="24"/>
         </w:rPr>
         <w:br/>
-        <w:t>We begin our sojourn by delving into the subjective experience of consciousness, seeking to capture its elusive essence through introspective journeys</w:t>
+        <w:t>In the realm of physics, energy takes center stage as a fundamental concept underpinning the understanding of the universe</w:t>
       </w:r>
       <w:r>
         <w:rPr>
@@ -155,7 +155,7 @@
           <w:color w:val="000000"/>
           <w:sz w:val="24"/>
         </w:rPr>
-        <w:t xml:space="preserve"> What is it like to be conscious? How do we perceive, feel, and think? As we scrutinize the variegated tapestry of our own awareness, we encounter myriad puzzles: sensations morphing into perceptions, thoughts arising from the depths of our minds, and emotions swirling through our beings</w:t>
+        <w:t xml:space="preserve"> It is an invisible entity, yet its effects are tangible and omnipresent, from the motion of planets to the flow of electricity</w:t>
       </w:r>
       <w:r>
         <w:rPr>
@@ -171,7 +171,23 @@
           <w:color w:val="000000"/>
           <w:sz w:val="24"/>
         </w:rPr>
-        <w:t xml:space="preserve"> These private theaters of consciousness, accessible only to their individual owners, pose profound challenges to scientific inquiry, yet hold the key to comprehending the birthplace of subjective experience</w:t>
+        <w:t xml:space="preserve"> From the mysterious realm of quantum mechanics to the grandiose scale of astrophysics, energy manifests in myriad forms, each governed by its own set of laws and interactions</w:t>
+      </w:r>
+      <w:r>
+        <w:rPr>
+          <w:rFonts w:ascii="Calibri" w:hAnsi="Calibri"/>
+          <w:color w:val="000000"/>
+          <w:sz w:val="24"/>
+        </w:rPr>
+        <w:t>.</w:t>
+      </w:r>
+      <w:r>
+        <w:rPr>
+          <w:rFonts w:ascii="Calibri" w:hAnsi="Calibri"/>
+          <w:color w:val="000000"/>
+          <w:sz w:val="24"/>
+        </w:rPr>
+        <w:t xml:space="preserve"> Understanding the nature of energy has been an enduring quest of humankind, leading to groundbreaking discoveries that have transformed our society</w:t>
       </w:r>
       <w:r>
         <w:rPr>
@@ -196,7 +212,7 @@
           <w:sz w:val="24"/>
         </w:rPr>
         <w:br/>
-        <w:t>Venturing beyond individual consciousness, we discover the intricate interplay between minds, where thoughts, emotions, and intentions dance across the neural pathways of social interaction</w:t>
+        <w:t>Energy is not merely a scientific concept; it is a driving force that has shaped human history and will continue to mold our future</w:t>
       </w:r>
       <w:r>
         <w:rPr>
@@ -212,7 +228,7 @@
           <w:color w:val="000000"/>
           <w:sz w:val="24"/>
         </w:rPr>
-        <w:t xml:space="preserve"> Communication, empathy, and mutual understanding hint at a shared consciousness, a web of interconnectedness that weaves together the individual threads of awareness</w:t>
+        <w:t xml:space="preserve"> The harnessing of energy sources, from the burning of fossil fuels to the splitting of atoms, has fueled industrial revolutions, transformed transportation, and interconnected the world through communication networks</w:t>
       </w:r>
       <w:r>
         <w:rPr>
@@ -228,7 +244,7 @@
           <w:color w:val="000000"/>
           <w:sz w:val="24"/>
         </w:rPr>
-        <w:t xml:space="preserve"> This exploration leads us to question the boundaries of consciousness, pondering whether animals, machines, or even plants possess a semblance of subjective experience</w:t>
+        <w:t xml:space="preserve"> Energy has become an indispensable part of our daily lives, providing light, heat, and power to our homes, businesses, and industries</w:t>
       </w:r>
       <w:r>
         <w:rPr>
@@ -244,7 +260,292 @@
           <w:color w:val="000000"/>
           <w:sz w:val="24"/>
         </w:rPr>
-        <w:t xml:space="preserve"> As we probe the edges of consciousness, we confront fundamental questions about the nature of reality, the existence of free will, and the limits of human knowledge</w:t>
+        <w:t xml:space="preserve"> As we embark on the journey of sustainable development, energy takes on a new significance as we seek cleaner and more efficient ways to power our societies</w:t>
+      </w:r>
+      <w:r>
+        <w:rPr>
+          <w:rFonts w:ascii="Calibri" w:hAnsi="Calibri"/>
+          <w:color w:val="000000"/>
+          <w:sz w:val="24"/>
+        </w:rPr>
+        <w:t>.</w:t>
+      </w:r>
+      <w:r>
+        <w:rPr>
+          <w:rFonts w:ascii="Calibri" w:hAnsi="Calibri"/>
+          <w:color w:val="000000"/>
+          <w:sz w:val="24"/>
+        </w:rPr>
+        <w:br/>
+      </w:r>
+      <w:r>
+        <w:rPr>
+          <w:rFonts w:ascii="Calibri" w:hAnsi="Calibri"/>
+          <w:color w:val="000000"/>
+          <w:sz w:val="24"/>
+        </w:rPr>
+        <w:br/>
+        <w:t>Forms of Energy and Their Applications:</w:t>
+      </w:r>
+      <w:r>
+        <w:rPr>
+          <w:rFonts w:ascii="Calibri" w:hAnsi="Calibri"/>
+          <w:color w:val="000000"/>
+          <w:sz w:val="24"/>
+        </w:rPr>
+        <w:br/>
+      </w:r>
+      <w:r>
+        <w:rPr>
+          <w:rFonts w:ascii="Calibri" w:hAnsi="Calibri"/>
+          <w:color w:val="000000"/>
+          <w:sz w:val="24"/>
+        </w:rPr>
+        <w:br/>
+        <w:t>Energy manifests in various forms, each possessing unique properties and applications</w:t>
+      </w:r>
+      <w:r>
+        <w:rPr>
+          <w:rFonts w:ascii="Calibri" w:hAnsi="Calibri"/>
+          <w:color w:val="000000"/>
+          <w:sz w:val="24"/>
+        </w:rPr>
+        <w:t>.</w:t>
+      </w:r>
+      <w:r>
+        <w:rPr>
+          <w:rFonts w:ascii="Calibri" w:hAnsi="Calibri"/>
+          <w:color w:val="000000"/>
+          <w:sz w:val="24"/>
+        </w:rPr>
+        <w:t xml:space="preserve"> Mechanical energy, the energy of motion, is harnessed to generate electricity, propel </w:t>
+      </w:r>
+      <w:r>
+        <w:rPr>
+          <w:rFonts w:ascii="Calibri" w:hAnsi="Calibri"/>
+          <w:color w:val="000000"/>
+          <w:sz w:val="24"/>
+        </w:rPr>
+        <w:lastRenderedPageBreak/>
+        <w:t>vehicles, and perform countless tasks</w:t>
+      </w:r>
+      <w:r>
+        <w:rPr>
+          <w:rFonts w:ascii="Calibri" w:hAnsi="Calibri"/>
+          <w:color w:val="000000"/>
+          <w:sz w:val="24"/>
+        </w:rPr>
+        <w:t>.</w:t>
+      </w:r>
+      <w:r>
+        <w:rPr>
+          <w:rFonts w:ascii="Calibri" w:hAnsi="Calibri"/>
+          <w:color w:val="000000"/>
+          <w:sz w:val="24"/>
+        </w:rPr>
+        <w:t xml:space="preserve"> Thermal energy, the energy of heat, is utilized for cooking, heating homes, and generating steam to drive turbines</w:t>
+      </w:r>
+      <w:r>
+        <w:rPr>
+          <w:rFonts w:ascii="Calibri" w:hAnsi="Calibri"/>
+          <w:color w:val="000000"/>
+          <w:sz w:val="24"/>
+        </w:rPr>
+        <w:t>.</w:t>
+      </w:r>
+      <w:r>
+        <w:rPr>
+          <w:rFonts w:ascii="Calibri" w:hAnsi="Calibri"/>
+          <w:color w:val="000000"/>
+          <w:sz w:val="24"/>
+        </w:rPr>
+        <w:t xml:space="preserve"> Electrical energy, the flow of charged particles, powers our homes, lights our cities, and enables electronic devices to function</w:t>
+      </w:r>
+      <w:r>
+        <w:rPr>
+          <w:rFonts w:ascii="Calibri" w:hAnsi="Calibri"/>
+          <w:color w:val="000000"/>
+          <w:sz w:val="24"/>
+        </w:rPr>
+        <w:t>.</w:t>
+      </w:r>
+      <w:r>
+        <w:rPr>
+          <w:rFonts w:ascii="Calibri" w:hAnsi="Calibri"/>
+          <w:color w:val="000000"/>
+          <w:sz w:val="24"/>
+        </w:rPr>
+        <w:t xml:space="preserve"> Radiant energy, in the form of light, is essential for photosynthesis, vision, and communication</w:t>
+      </w:r>
+      <w:r>
+        <w:rPr>
+          <w:rFonts w:ascii="Calibri" w:hAnsi="Calibri"/>
+          <w:color w:val="000000"/>
+          <w:sz w:val="24"/>
+        </w:rPr>
+        <w:t>.</w:t>
+      </w:r>
+      <w:r>
+        <w:rPr>
+          <w:rFonts w:ascii="Calibri" w:hAnsi="Calibri"/>
+          <w:color w:val="000000"/>
+          <w:sz w:val="24"/>
+        </w:rPr>
+        <w:t xml:space="preserve"> Chemical energy, stored in the bonds of molecules, powers biological processes and fuels vehicles</w:t>
+      </w:r>
+      <w:r>
+        <w:rPr>
+          <w:rFonts w:ascii="Calibri" w:hAnsi="Calibri"/>
+          <w:color w:val="000000"/>
+          <w:sz w:val="24"/>
+        </w:rPr>
+        <w:t>.</w:t>
+      </w:r>
+      <w:r>
+        <w:rPr>
+          <w:rFonts w:ascii="Calibri" w:hAnsi="Calibri"/>
+          <w:color w:val="000000"/>
+          <w:sz w:val="24"/>
+        </w:rPr>
+        <w:t xml:space="preserve"> Nuclear energy, derived from the splitting of atoms, generates vast amounts of electricity and has potential applications in space exploration</w:t>
+      </w:r>
+      <w:r>
+        <w:rPr>
+          <w:rFonts w:ascii="Calibri" w:hAnsi="Calibri"/>
+          <w:color w:val="000000"/>
+          <w:sz w:val="24"/>
+        </w:rPr>
+        <w:t>.</w:t>
+      </w:r>
+      <w:r>
+        <w:rPr>
+          <w:rFonts w:ascii="Calibri" w:hAnsi="Calibri"/>
+          <w:color w:val="000000"/>
+          <w:sz w:val="24"/>
+        </w:rPr>
+        <w:t xml:space="preserve"> Harnessing these diverse forms of energy has enabled humanity to achieve remarkable feats of innovation and progress</w:t>
+      </w:r>
+      <w:r>
+        <w:rPr>
+          <w:rFonts w:ascii="Calibri" w:hAnsi="Calibri"/>
+          <w:color w:val="000000"/>
+          <w:sz w:val="24"/>
+        </w:rPr>
+        <w:t>.</w:t>
+      </w:r>
+      <w:r>
+        <w:rPr>
+          <w:rFonts w:ascii="Calibri" w:hAnsi="Calibri"/>
+          <w:color w:val="000000"/>
+          <w:sz w:val="24"/>
+        </w:rPr>
+        <w:br/>
+      </w:r>
+      <w:r>
+        <w:rPr>
+          <w:rFonts w:ascii="Calibri" w:hAnsi="Calibri"/>
+          <w:color w:val="000000"/>
+          <w:sz w:val="24"/>
+        </w:rPr>
+        <w:br/>
+        <w:t>Energy's Impact on Society and the Future:</w:t>
+      </w:r>
+      <w:r>
+        <w:rPr>
+          <w:rFonts w:ascii="Calibri" w:hAnsi="Calibri"/>
+          <w:color w:val="000000"/>
+          <w:sz w:val="24"/>
+        </w:rPr>
+        <w:br/>
+      </w:r>
+      <w:r>
+        <w:rPr>
+          <w:rFonts w:ascii="Calibri" w:hAnsi="Calibri"/>
+          <w:color w:val="000000"/>
+          <w:sz w:val="24"/>
+        </w:rPr>
+        <w:br/>
+        <w:t>The way we produce, consume, and distribute energy has profound implications for society and the environment</w:t>
+      </w:r>
+      <w:r>
+        <w:rPr>
+          <w:rFonts w:ascii="Calibri" w:hAnsi="Calibri"/>
+          <w:color w:val="000000"/>
+          <w:sz w:val="24"/>
+        </w:rPr>
+        <w:t>.</w:t>
+      </w:r>
+      <w:r>
+        <w:rPr>
+          <w:rFonts w:ascii="Calibri" w:hAnsi="Calibri"/>
+          <w:color w:val="000000"/>
+          <w:sz w:val="24"/>
+        </w:rPr>
+        <w:t xml:space="preserve"> Energy consumption patterns shape economic development, geopolitical dynamics, and environmental sustainability</w:t>
+      </w:r>
+      <w:r>
+        <w:rPr>
+          <w:rFonts w:ascii="Calibri" w:hAnsi="Calibri"/>
+          <w:color w:val="000000"/>
+          <w:sz w:val="24"/>
+        </w:rPr>
+        <w:t>.</w:t>
+      </w:r>
+      <w:r>
+        <w:rPr>
+          <w:rFonts w:ascii="Calibri" w:hAnsi="Calibri"/>
+          <w:color w:val="000000"/>
+          <w:sz w:val="24"/>
+        </w:rPr>
+        <w:t xml:space="preserve"> The transition to renewable energy sources, such as solar, wind, and hydro, holds the promise of mitigating climate change and creating a more sustainable future</w:t>
+      </w:r>
+      <w:r>
+        <w:rPr>
+          <w:rFonts w:ascii="Calibri" w:hAnsi="Calibri"/>
+          <w:color w:val="000000"/>
+          <w:sz w:val="24"/>
+        </w:rPr>
+        <w:t>.</w:t>
+      </w:r>
+      <w:r>
+        <w:rPr>
+          <w:rFonts w:ascii="Calibri" w:hAnsi="Calibri"/>
+          <w:color w:val="000000"/>
+          <w:sz w:val="24"/>
+        </w:rPr>
+        <w:t xml:space="preserve"> Energy efficiency measures, such as improving insulation and using energy-efficient appliances, can reduce consumption and save money</w:t>
+      </w:r>
+      <w:r>
+        <w:rPr>
+          <w:rFonts w:ascii="Calibri" w:hAnsi="Calibri"/>
+          <w:color w:val="000000"/>
+          <w:sz w:val="24"/>
+        </w:rPr>
+        <w:t>.</w:t>
+      </w:r>
+      <w:r>
+        <w:rPr>
+          <w:rFonts w:ascii="Calibri" w:hAnsi="Calibri"/>
+          <w:color w:val="000000"/>
+          <w:sz w:val="24"/>
+        </w:rPr>
+        <w:t xml:space="preserve"> Technological advancements, such as the development of energy-storage systems and electric vehicles, are reshaping energy landscapes and opening new possibilities for sustainable energy use</w:t>
+      </w:r>
+      <w:r>
+        <w:rPr>
+          <w:rFonts w:ascii="Calibri" w:hAnsi="Calibri"/>
+          <w:color w:val="000000"/>
+          <w:sz w:val="24"/>
+        </w:rPr>
+        <w:t>.</w:t>
+      </w:r>
+      <w:r>
+        <w:rPr>
+          <w:rFonts w:ascii="Calibri" w:hAnsi="Calibri"/>
+          <w:color w:val="000000"/>
+          <w:sz w:val="24"/>
+        </w:rPr>
+        <w:t xml:space="preserve"> As the global community grapples with the challenges of climate change and energy security, innovative energy solutions will play a critical role in securing a brighter and more sustainable future for generations to come</w:t>
       </w:r>
       <w:r>
         <w:rPr>
@@ -271,8 +572,7 @@
           <w:rFonts w:ascii="Calibri" w:hAnsi="Calibri"/>
           <w:color w:val="000000"/>
         </w:rPr>
-        <w:lastRenderedPageBreak/>
-        <w:t>Our journey into the enigma of consciousness has unveiled a multifaceted tapestry, woven from diverse threads of introspection, social interaction, and the enigmatic nature of reality</w:t>
+        <w:t>Energy is a fundamental and omnipresent force that shapes the universe and underpins human existence</w:t>
       </w:r>
       <w:r>
         <w:rPr>
@@ -286,7 +586,7 @@
           <w:rFonts w:ascii="Calibri" w:hAnsi="Calibri"/>
           <w:color w:val="000000"/>
         </w:rPr>
-        <w:t xml:space="preserve"> Consciousness, the symphony of our awareness, remains an enduring mystery, beckoning us to explore its depths, unravel its complexities, and seek the hidden melodies that orchestrate our existence</w:t>
+        <w:t xml:space="preserve"> From the laws of physics to the applications that drive modern society, energy is a captivating field of study that offers a gateway to understanding the world around us</w:t>
       </w:r>
       <w:r>
         <w:rPr>
@@ -300,7 +600,49 @@
           <w:rFonts w:ascii="Calibri" w:hAnsi="Calibri"/>
           <w:color w:val="000000"/>
         </w:rPr>
-        <w:t xml:space="preserve"> While we may never fully comprehend the profound enigma of consciousness, the quest to understand it continues, propelling us towards a deeper appreciation of our own humanity and perhaps, one day, a glimpse beyond the veil of our subjective experience</w:t>
+        <w:t xml:space="preserve"> The diverse forms of energy, including mechanical, thermal, electrical, radiant, chemical, and nuclear, each possess unique properties and applications</w:t>
+      </w:r>
+      <w:r>
+        <w:rPr>
+          <w:rFonts w:ascii="Calibri" w:hAnsi="Calibri"/>
+          <w:color w:val="000000"/>
+        </w:rPr>
+        <w:t>.</w:t>
+      </w:r>
+      <w:r>
+        <w:rPr>
+          <w:rFonts w:ascii="Calibri" w:hAnsi="Calibri"/>
+          <w:color w:val="000000"/>
+        </w:rPr>
+        <w:t xml:space="preserve"> Energy has fueled industrial revolutions, transformed transportation, and interconnected the world through communication networks</w:t>
+      </w:r>
+      <w:r>
+        <w:rPr>
+          <w:rFonts w:ascii="Calibri" w:hAnsi="Calibri"/>
+          <w:color w:val="000000"/>
+        </w:rPr>
+        <w:t>.</w:t>
+      </w:r>
+      <w:r>
+        <w:rPr>
+          <w:rFonts w:ascii="Calibri" w:hAnsi="Calibri"/>
+          <w:color w:val="000000"/>
+        </w:rPr>
+        <w:t xml:space="preserve"> As we look to the future, energy takes on a new significance as we seek sustainable and efficient ways to power our societies</w:t>
+      </w:r>
+      <w:r>
+        <w:rPr>
+          <w:rFonts w:ascii="Calibri" w:hAnsi="Calibri"/>
+          <w:color w:val="000000"/>
+        </w:rPr>
+        <w:t>.</w:t>
+      </w:r>
+      <w:r>
+        <w:rPr>
+          <w:rFonts w:ascii="Calibri" w:hAnsi="Calibri"/>
+          <w:color w:val="000000"/>
+        </w:rPr>
+        <w:t xml:space="preserve"> The transition to renewable energy sources, energy efficiency measures, and technological advancements hold the promise of a cleaner, greener, and more sustainable energy future</w:t>
       </w:r>
       <w:r>
         <w:rPr>
@@ -310,6 +652,7 @@
         <w:t>.</w:t>
       </w:r>
     </w:p>
+    <w:p/>
     <w:sectPr>
       <w:pgSz w:w="12240" w:h="15840"/>
       <w:pgMar w:top="1440" w:right="1800" w:bottom="1440" w:left="1800" w:header="720" w:footer="720" w:gutter="0"/>
@@ -493,31 +836,31 @@
       </w:rPr>
     </w:lvl>
   </w:abstractNum>
-  <w:num w:numId="1" w16cid:durableId="1971401210">
+  <w:num w:numId="1" w16cid:durableId="1893734208">
     <w:abstractNumId w:val="8"/>
   </w:num>
-  <w:num w:numId="2" w16cid:durableId="13727639">
+  <w:num w:numId="2" w16cid:durableId="261767995">
     <w:abstractNumId w:val="6"/>
   </w:num>
-  <w:num w:numId="3" w16cid:durableId="2040666067">
+  <w:num w:numId="3" w16cid:durableId="1161123329">
     <w:abstractNumId w:val="5"/>
   </w:num>
-  <w:num w:numId="4" w16cid:durableId="878248836">
+  <w:num w:numId="4" w16cid:durableId="1743260618">
     <w:abstractNumId w:val="4"/>
   </w:num>
-  <w:num w:numId="5" w16cid:durableId="914317297">
+  <w:num w:numId="5" w16cid:durableId="235436061">
     <w:abstractNumId w:val="7"/>
   </w:num>
-  <w:num w:numId="6" w16cid:durableId="109210014">
+  <w:num w:numId="6" w16cid:durableId="1556351573">
     <w:abstractNumId w:val="3"/>
   </w:num>
-  <w:num w:numId="7" w16cid:durableId="740102628">
+  <w:num w:numId="7" w16cid:durableId="900092329">
     <w:abstractNumId w:val="2"/>
   </w:num>
-  <w:num w:numId="8" w16cid:durableId="1405179019">
+  <w:num w:numId="8" w16cid:durableId="820387881">
     <w:abstractNumId w:val="1"/>
   </w:num>
-  <w:num w:numId="9" w16cid:durableId="27681453">
+  <w:num w:numId="9" w16cid:durableId="1331131818">
     <w:abstractNumId w:val="0"/>
   </w:num>
 </w:numbering>
